--- a/public/downloads/ds-detai.docx
+++ b/public/downloads/ds-detai.docx
@@ -922,7 +922,7 @@
                 <w:sz w:val="22"/>
                 <w:szCs w:val="22"/>
               </w:rPr>
-              <w:t>hocvien</w:t>
+              <w:t>hv01</w:t>
             </w:r>
           </w:p>
         </w:tc>
